--- a/societe/DNC.docx
+++ b/societe/DNC.docx
@@ -182,7 +182,6 @@
         <w:rPr>
           <w:rFonts w:ascii="Times New Roman" w:cs="Times New Roman" w:eastAsia="Times New Roman" w:hAnsi="Times New Roman"/>
           <w:i w:val="1"/>
-          <w:highlight w:val="yellow"/>
         </w:rPr>
       </w:pPr>
       <w:r>
@@ -197,7 +196,6 @@
         <w:rPr>
           <w:rFonts w:ascii="Times New Roman" w:cs="Times New Roman" w:eastAsia="Times New Roman" w:hAnsi="Times New Roman"/>
           <w:b w:val="1"/>
-          <w:highlight w:val="yellow"/>
           <w:rtl w:val="0"/>
         </w:rPr>
         <w:t xml:space="preserve">&lt;SEXEASSOCIE1&gt; &lt;PRENOMASSOCIE1&gt; &lt;NOMASSOCIE1&gt;</w:t>
@@ -220,84 +218,54 @@
         <w:rPr>
           <w:rFonts w:ascii="Times New Roman" w:cs="Times New Roman" w:eastAsia="Times New Roman" w:hAnsi="Times New Roman"/>
           <w:b w:val="1"/>
-          <w:highlight w:val="yellow"/>
           <w:rtl w:val="0"/>
         </w:rPr>
         <w:t xml:space="preserve">Né le &lt;DATEDENAISSANCEASSOCIE1&lt; à &lt;LIEUDENAISSANCEASSOCIE1&gt; (&lt;CODEPOSTALASSOCIE1&gt;)</w:t>
       </w:r>
-      <w:r>
-        <w:rPr>
-          <w:rtl w:val="0"/>
-        </w:rPr>
-      </w:r>
-    </w:p>
-    <w:p>
-      <w:pPr>
-        <w:spacing w:after="120" w:lineRule="auto"/>
-        <w:rPr>
-          <w:rFonts w:ascii="Times New Roman" w:cs="Times New Roman" w:eastAsia="Times New Roman" w:hAnsi="Times New Roman"/>
-          <w:b w:val="1"/>
-        </w:rPr>
-      </w:pPr>
-      <w:r>
-        <w:rPr>
-          <w:rFonts w:ascii="Times New Roman" w:cs="Times New Roman" w:eastAsia="Times New Roman" w:hAnsi="Times New Roman"/>
-          <w:b w:val="1"/>
-          <w:rtl w:val="0"/>
-        </w:rPr>
-        <w:t xml:space="preserve">De (nom et prénoms du père) : </w:t>
-      </w:r>
-      <w:r>
-        <w:rPr>
-          <w:rFonts w:ascii="Times New Roman" w:cs="Times New Roman" w:eastAsia="Times New Roman" w:hAnsi="Times New Roman"/>
-          <w:b w:val="1"/>
-          <w:highlight w:val="yellow"/>
-          <w:rtl w:val="0"/>
-        </w:rPr>
-        <w:t xml:space="preserve">&lt;PARENT1&gt;</w:t>
-      </w:r>
-      <w:r>
-        <w:rPr>
-          <w:rtl w:val="0"/>
-        </w:rPr>
-      </w:r>
-    </w:p>
-    <w:p>
-      <w:pPr>
-        <w:spacing w:after="120" w:lineRule="auto"/>
-        <w:rPr>
-          <w:rFonts w:ascii="Times New Roman" w:cs="Times New Roman" w:eastAsia="Times New Roman" w:hAnsi="Times New Roman"/>
-        </w:rPr>
-      </w:pPr>
-      <w:r>
-        <w:rPr>
-          <w:rFonts w:ascii="Times New Roman" w:cs="Times New Roman" w:eastAsia="Times New Roman" w:hAnsi="Times New Roman"/>
-          <w:b w:val="1"/>
-          <w:rtl w:val="0"/>
-        </w:rPr>
-        <w:t xml:space="preserve">Et de (nom et prénoms de la mère) : </w:t>
-      </w:r>
-      <w:r>
-        <w:rPr>
-          <w:rFonts w:ascii="Times New Roman" w:cs="Times New Roman" w:eastAsia="Times New Roman" w:hAnsi="Times New Roman"/>
-          <w:b w:val="1"/>
-          <w:highlight w:val="yellow"/>
-          <w:rtl w:val="0"/>
-        </w:rPr>
-        <w:t xml:space="preserve">&lt;PARENT2&gt;</w:t>
-      </w:r>
-      <w:r>
-        <w:rPr>
-          <w:rtl w:val="0"/>
-        </w:rPr>
-      </w:r>
-    </w:p>
-    <w:p>
-      <w:pPr>
-        <w:rPr>
-          <w:rFonts w:ascii="Times New Roman" w:cs="Times New Roman" w:eastAsia="Times New Roman" w:hAnsi="Times New Roman"/>
-          <w:b w:val="1"/>
-          <w:highlight w:val="yellow"/>
+    </w:p>
+    <w:p>
+      <w:pPr>
+        <w:spacing w:after="120" w:lineRule="auto"/>
+        <w:rPr>
+          <w:rFonts w:ascii="Times New Roman" w:cs="Times New Roman" w:eastAsia="Times New Roman" w:hAnsi="Times New Roman"/>
+          <w:b w:val="1"/>
+        </w:rPr>
+      </w:pPr>
+      <w:r>
+        <w:rPr>
+          <w:rFonts w:ascii="Times New Roman" w:cs="Times New Roman" w:eastAsia="Times New Roman" w:hAnsi="Times New Roman"/>
+          <w:b w:val="1"/>
+          <w:rtl w:val="0"/>
+        </w:rPr>
+        <w:t xml:space="preserve">De (nom et prénoms du père) : &lt;PARENT1&gt;</w:t>
+      </w:r>
+    </w:p>
+    <w:p>
+      <w:pPr>
+        <w:spacing w:after="120" w:lineRule="auto"/>
+        <w:rPr>
+          <w:rFonts w:ascii="Times New Roman" w:cs="Times New Roman" w:eastAsia="Times New Roman" w:hAnsi="Times New Roman"/>
+        </w:rPr>
+      </w:pPr>
+      <w:r>
+        <w:rPr>
+          <w:rFonts w:ascii="Times New Roman" w:cs="Times New Roman" w:eastAsia="Times New Roman" w:hAnsi="Times New Roman"/>
+          <w:b w:val="1"/>
+          <w:rtl w:val="0"/>
+        </w:rPr>
+        <w:t xml:space="preserve">Et de (nom et prénoms de la mère) : &lt;PARENT2&gt;</w:t>
+      </w:r>
+      <w:r>
+        <w:rPr>
+          <w:rtl w:val="0"/>
+        </w:rPr>
+      </w:r>
+    </w:p>
+    <w:p>
+      <w:pPr>
+        <w:rPr>
+          <w:rFonts w:ascii="Times New Roman" w:cs="Times New Roman" w:eastAsia="Times New Roman" w:hAnsi="Times New Roman"/>
+          <w:b w:val="1"/>
           <w:u w:val="single"/>
         </w:rPr>
       </w:pPr>
@@ -305,7 +273,6 @@
         <w:rPr>
           <w:rFonts w:ascii="Times New Roman" w:cs="Times New Roman" w:eastAsia="Times New Roman" w:hAnsi="Times New Roman"/>
           <w:b w:val="1"/>
-          <w:highlight w:val="yellow"/>
           <w:rtl w:val="0"/>
         </w:rPr>
         <w:t xml:space="preserve">Demeurant au &lt;ADRESSEDOMICILEASSOCIE1&gt;</w:t>
@@ -321,11 +288,10 @@
         <w:rPr>
           <w:rFonts w:ascii="Times New Roman" w:cs="Times New Roman" w:eastAsia="Times New Roman" w:hAnsi="Times New Roman"/>
           <w:b w:val="1"/>
-          <w:highlight w:val="yellow"/>
           <w:u w:val="single"/>
         </w:rPr>
       </w:pPr>
-      <w:bookmarkStart w:colFirst="0" w:colLast="0" w:name="_heading=h.gjdgxs" w:id="0"/>
+      <w:bookmarkStart w:colFirst="0" w:colLast="0" w:name="_gjdgxs" w:id="0"/>
       <w:bookmarkEnd w:id="0"/>
       <w:r>
         <w:rPr>
@@ -399,7 +365,6 @@
         <w:rPr>
           <w:rFonts w:ascii="Times New Roman" w:cs="Times New Roman" w:eastAsia="Times New Roman" w:hAnsi="Times New Roman"/>
           <w:b w:val="1"/>
-          <w:highlight w:val="yellow"/>
           <w:rtl w:val="0"/>
         </w:rPr>
         <w:t xml:space="preserve">&lt;VILLESIEGESOCIAL&gt;</w:t>
@@ -431,75 +396,45 @@
         <w:tab/>
         <w:tab/>
         <w:tab/>
-        <w:t xml:space="preserve">Le </w:t>
-      </w:r>
-      <w:r>
-        <w:rPr>
-          <w:rFonts w:ascii="Times New Roman" w:cs="Times New Roman" w:eastAsia="Times New Roman" w:hAnsi="Times New Roman"/>
-          <w:b w:val="1"/>
-          <w:highlight w:val="yellow"/>
-          <w:rtl w:val="0"/>
-        </w:rPr>
-        <w:t xml:space="preserve">&lt;DATE&gt;</w:t>
-      </w:r>
-      <w:r>
-        <w:rPr>
-          <w:rtl w:val="0"/>
-        </w:rPr>
-      </w:r>
-    </w:p>
-    <w:p>
-      <w:pPr>
-        <w:spacing w:after="120" w:lineRule="auto"/>
-        <w:rPr>
-          <w:rFonts w:ascii="Times New Roman" w:cs="Times New Roman" w:eastAsia="Times New Roman" w:hAnsi="Times New Roman"/>
-          <w:b w:val="1"/>
-        </w:rPr>
-      </w:pPr>
-      <w:r>
-        <w:rPr>
-          <w:rtl w:val="0"/>
-        </w:rPr>
-      </w:r>
-    </w:p>
-    <w:p>
-      <w:pPr>
-        <w:spacing w:after="120" w:lineRule="auto"/>
-        <w:rPr>
-          <w:rFonts w:ascii="Times New Roman" w:cs="Times New Roman" w:eastAsia="Times New Roman" w:hAnsi="Times New Roman"/>
-          <w:b w:val="1"/>
-        </w:rPr>
-      </w:pPr>
-      <w:r>
-        <w:rPr>
-          <w:rFonts w:ascii="Times New Roman" w:cs="Times New Roman" w:eastAsia="Times New Roman" w:hAnsi="Times New Roman"/>
-          <w:b w:val="1"/>
-          <w:rtl w:val="0"/>
-        </w:rPr>
-        <w:tab/>
-        <w:tab/>
-        <w:tab/>
-        <w:tab/>
-        <w:tab/>
-        <w:tab/>
-        <w:tab/>
-      </w:r>
-      <w:r>
-        <w:rPr>
-          <w:rFonts w:ascii="Times New Roman" w:cs="Times New Roman" w:eastAsia="Times New Roman" w:hAnsi="Times New Roman"/>
-          <w:b w:val="1"/>
-          <w:highlight w:val="yellow"/>
-          <w:rtl w:val="0"/>
-        </w:rPr>
-        <w:t xml:space="preserve">SIGNATURE ASSOCIE_1 :</w:t>
-      </w:r>
-      <w:r>
-        <w:rPr>
-          <w:rFonts w:ascii="Times New Roman" w:cs="Times New Roman" w:eastAsia="Times New Roman" w:hAnsi="Times New Roman"/>
-          <w:b w:val="1"/>
-          <w:rtl w:val="0"/>
-        </w:rPr>
-        <w:t xml:space="preserve"> </w:t>
+        <w:t xml:space="preserve">Le &lt;DATE&gt;</w:t>
+      </w:r>
+    </w:p>
+    <w:p>
+      <w:pPr>
+        <w:spacing w:after="120" w:lineRule="auto"/>
+        <w:rPr>
+          <w:rFonts w:ascii="Times New Roman" w:cs="Times New Roman" w:eastAsia="Times New Roman" w:hAnsi="Times New Roman"/>
+          <w:b w:val="1"/>
+        </w:rPr>
+      </w:pPr>
+      <w:r>
+        <w:rPr>
+          <w:rtl w:val="0"/>
+        </w:rPr>
+      </w:r>
+    </w:p>
+    <w:p>
+      <w:pPr>
+        <w:spacing w:after="120" w:lineRule="auto"/>
+        <w:rPr>
+          <w:rFonts w:ascii="Times New Roman" w:cs="Times New Roman" w:eastAsia="Times New Roman" w:hAnsi="Times New Roman"/>
+          <w:b w:val="1"/>
+        </w:rPr>
+      </w:pPr>
+      <w:r>
+        <w:rPr>
+          <w:rFonts w:ascii="Times New Roman" w:cs="Times New Roman" w:eastAsia="Times New Roman" w:hAnsi="Times New Roman"/>
+          <w:b w:val="1"/>
+          <w:rtl w:val="0"/>
+        </w:rPr>
+        <w:tab/>
+        <w:tab/>
+        <w:tab/>
+        <w:tab/>
+        <w:tab/>
+        <w:tab/>
+        <w:tab/>
+        <w:t xml:space="preserve">SIGNATURE : </w:t>
       </w:r>
     </w:p>
     <w:p>
@@ -791,75 +726,6 @@
       <w:szCs w:val="72"/>
     </w:rPr>
   </w:style>
-  <w:style w:type="paragraph" w:styleId="Normal" w:default="1">
-    <w:name w:val="Normal"/>
-    <w:qFormat w:val="1"/>
-    <w:pPr>
-      <w:spacing w:after="200" w:line="276" w:lineRule="auto"/>
-    </w:pPr>
-    <w:rPr>
-      <w:sz w:val="22"/>
-      <w:szCs w:val="22"/>
-      <w:lang w:eastAsia="en-US"/>
-    </w:rPr>
-  </w:style>
-  <w:style w:type="character" w:styleId="Policepardfaut" w:default="1">
-    <w:name w:val="Default Paragraph Font"/>
-    <w:uiPriority w:val="1"/>
-    <w:semiHidden w:val="1"/>
-    <w:unhideWhenUsed w:val="1"/>
-  </w:style>
-  <w:style w:type="table" w:styleId="TableauNormal" w:default="1">
-    <w:name w:val="Normal Table"/>
-    <w:uiPriority w:val="99"/>
-    <w:semiHidden w:val="1"/>
-    <w:unhideWhenUsed w:val="1"/>
-    <w:tblPr>
-      <w:tblInd w:w="0.0" w:type="dxa"/>
-      <w:tblCellMar>
-        <w:top w:w="0.0" w:type="dxa"/>
-        <w:left w:w="108.0" w:type="dxa"/>
-        <w:bottom w:w="0.0" w:type="dxa"/>
-        <w:right w:w="108.0" w:type="dxa"/>
-      </w:tblCellMar>
-    </w:tblPr>
-  </w:style>
-  <w:style w:type="numbering" w:styleId="Aucuneliste" w:default="1">
-    <w:name w:val="No List"/>
-    <w:uiPriority w:val="99"/>
-    <w:semiHidden w:val="1"/>
-    <w:unhideWhenUsed w:val="1"/>
-  </w:style>
-  <w:style w:type="paragraph" w:styleId="Textedebulles">
-    <w:name w:val="Balloon Text"/>
-    <w:basedOn w:val="Normal"/>
-    <w:link w:val="TextedebullesCar"/>
-    <w:uiPriority w:val="99"/>
-    <w:semiHidden w:val="1"/>
-    <w:unhideWhenUsed w:val="1"/>
-    <w:rsid w:val="00702341"/>
-    <w:pPr>
-      <w:spacing w:after="0" w:line="240" w:lineRule="auto"/>
-    </w:pPr>
-    <w:rPr>
-      <w:rFonts w:ascii="Tahoma" w:cs="Tahoma" w:hAnsi="Tahoma"/>
-      <w:sz w:val="16"/>
-      <w:szCs w:val="16"/>
-    </w:rPr>
-  </w:style>
-  <w:style w:type="character" w:styleId="TextedebullesCar" w:customStyle="1">
-    <w:name w:val="Texte de bulles Car"/>
-    <w:link w:val="Textedebulles"/>
-    <w:uiPriority w:val="99"/>
-    <w:semiHidden w:val="1"/>
-    <w:rsid w:val="00702341"/>
-    <w:rPr>
-      <w:rFonts w:ascii="Tahoma" w:cs="Tahoma" w:hAnsi="Tahoma"/>
-      <w:sz w:val="16"/>
-      <w:szCs w:val="16"/>
-      <w:lang w:eastAsia="en-US"/>
-    </w:rPr>
-  </w:style>
   <w:style w:type="paragraph" w:styleId="Subtitle">
     <w:name w:val="Subtitle"/>
     <w:basedOn w:val="Normal"/>
@@ -882,7 +748,7 @@
 </file>
 
 <file path=word/theme/theme1.xml><?xml version="1.0" encoding="utf-8"?>
-<a:theme xmlns:a="http://schemas.openxmlformats.org/drawingml/2006/main" name="Thème Office">
+<a:theme xmlns:a="http://schemas.openxmlformats.org/drawingml/2006/main" name="Office Theme">
   <a:themeElements>
     <a:clrScheme name="Office">
       <a:dk1>
@@ -924,7 +790,7 @@
     </a:clrScheme>
     <a:fontScheme name="Office">
       <a:majorFont>
-        <a:latin typeface="Cambria"/>
+        <a:latin typeface="Calibri"/>
         <a:ea typeface=""/>
         <a:cs typeface=""/>
         <a:font script="Jpan" typeface="ＭＳ ゴシック"/>
@@ -959,7 +825,7 @@
         <a:font script="Geor" typeface="Sylfaen"/>
       </a:majorFont>
       <a:minorFont>
-        <a:latin typeface="Calibri"/>
+        <a:latin typeface="Cambria"/>
         <a:ea typeface=""/>
         <a:cs typeface=""/>
         <a:font script="Jpan" typeface="ＭＳ 明朝"/>
@@ -1026,20 +892,16 @@
           <a:gsLst>
             <a:gs pos="0">
               <a:schemeClr val="phClr">
-                <a:shade val="51000"/>
-                <a:satMod val="130000"/>
-              </a:schemeClr>
-            </a:gs>
-            <a:gs pos="80000">
-              <a:schemeClr val="phClr">
-                <a:shade val="93000"/>
+                <a:tint val="100000"/>
+                <a:shade val="100000"/>
                 <a:satMod val="130000"/>
               </a:schemeClr>
             </a:gs>
             <a:gs pos="100000">
               <a:schemeClr val="phClr">
-                <a:shade val="94000"/>
-                <a:satMod val="135000"/>
+                <a:tint val="50000"/>
+                <a:shade val="100000"/>
+                <a:satMod val="350000"/>
               </a:schemeClr>
             </a:gs>
           </a:gsLst>
@@ -1161,22 +1023,46 @@
       </a:bgFillStyleLst>
     </a:fmtScheme>
   </a:themeElements>
-  <a:objectDefaults/>
+  <a:objectDefaults>
+    <a:spDef>
+      <a:spPr/>
+      <a:bodyPr/>
+      <a:lstStyle/>
+      <a:style>
+        <a:lnRef idx="1">
+          <a:schemeClr val="accent1"/>
+        </a:lnRef>
+        <a:fillRef idx="3">
+          <a:schemeClr val="accent1"/>
+        </a:fillRef>
+        <a:effectRef idx="2">
+          <a:schemeClr val="accent1"/>
+        </a:effectRef>
+        <a:fontRef idx="minor">
+          <a:schemeClr val="lt1"/>
+        </a:fontRef>
+      </a:style>
+    </a:spDef>
+    <a:lnDef>
+      <a:spPr/>
+      <a:bodyPr/>
+      <a:lstStyle/>
+      <a:style>
+        <a:lnRef idx="2">
+          <a:schemeClr val="accent1"/>
+        </a:lnRef>
+        <a:fillRef idx="0">
+          <a:schemeClr val="accent1"/>
+        </a:fillRef>
+        <a:effectRef idx="1">
+          <a:schemeClr val="accent1"/>
+        </a:effectRef>
+        <a:fontRef idx="minor">
+          <a:schemeClr val="tx1"/>
+        </a:fontRef>
+      </a:style>
+    </a:lnDef>
+  </a:objectDefaults>
   <a:extraClrSchemeLst/>
 </a:theme>
-</file>
-
-<file path=customXML/item1.xml><?xml version="1.0" encoding="utf-8"?>
-<go:gDocsCustomXmlDataStorage xmlns:go="http://customooxmlschemas.google.com/" xmlns:r="http://schemas.openxmlformats.org/officeDocument/2006/relationships" uri="GoogleDocsCustomDataVersion2">
-  <go:docsCustomData xmlns:go="http://customooxmlschemas.google.com/" roundtripDataSignature="AMtx7mhGkbolglqbpyFPmxRkrGqfp0jHkA==">CgMxLjAyCGguZ2pkZ3hzOAByITFHZlZJRkJGcGMwNE5VT0Q2SC1EZHRSMmhjNmc4cnAyeQ==</go:docsCustomData>
-</go:gDocsCustomXmlDataStorage>
-</file>
-
-<file path=customXML/itemProps1.xml><?xml version="1.0" encoding="utf-8"?>
-<ds:datastoreItem xmlns:ds="http://schemas.openxmlformats.org/officeDocument/2006/customXml" ds:itemID="{11111111-1234-1234-1234-123412341234}">
-  <ds:schemaRefs>
-    <ds:schemaRef ds:uri="http://schemas.openxmlformats.org/officeDocument/2006/relationships"/>
-    <ds:schemaRef ds:uri="http://customooxmlschemas.google.com/"/>
-  </ds:schemaRefs>
-</ds:datastoreItem>
 </file>